--- a/PCA.docx
+++ b/PCA.docx
@@ -12,14 +12,24 @@
           <w:szCs w:val="18"/>
         </w:rPr>
       </w:pPr>
-      <w:r>
-        <w:rPr>
-          <w:sz w:val="18"/>
-          <w:szCs w:val="18"/>
-        </w:rPr>
-        <w:footnoteReference w:customMarkFollows="1" w:id="1"/>
-        <w:sym w:font="Symbol" w:char="F020"/>
-      </w:r>
+      <m:oMathPara>
+        <m:oMath>
+          <m:f>
+            <m:fPr>
+              <m:type m:val="skw"/>
+              <m:ctrlPr>
+                <w:rPr>
+                  <w:rFonts w:ascii="Cambria Math" w:hAnsi="Cambria Math"/>
+                  <w:sz w:val="18"/>
+                  <w:szCs w:val="18"/>
+                </w:rPr>
+              </m:ctrlPr>
+            </m:fPr>
+            <m:num/>
+            <m:den/>
+          </m:f>
+        </m:oMath>
+      </m:oMathPara>
     </w:p>
     <w:p>
       <w:pPr>
@@ -345,7 +355,6 @@
         <w:ind w:firstLine="0"/>
       </w:pPr>
       <w:r>
-        <w:lastRenderedPageBreak/>
         <w:t>generalize well to new , unseen data.</w:t>
       </w:r>
     </w:p>
@@ -371,6 +380,7 @@
           <w:sz w:val="28"/>
           <w:szCs w:val="28"/>
         </w:rPr>
+        <w:lastRenderedPageBreak/>
         <w:t>Standard Deviation</w:t>
       </w:r>
     </w:p>
@@ -476,30 +486,46 @@
           <w:rFonts w:ascii="Aptos" w:hAnsi="Aptos"/>
         </w:rPr>
       </w:pPr>
-    </w:p>
-    <w:p>
-      <w:pPr>
-        <w:jc w:val="both"/>
+      <w:r>
         <w:rPr>
           <w:rFonts w:ascii="Aptos" w:hAnsi="Aptos"/>
         </w:rPr>
-      </w:pPr>
-    </w:p>
-    <w:p>
-      <w:pPr>
-        <w:jc w:val="both"/>
-        <w:rPr>
-          <w:rFonts w:ascii="Aptos" w:hAnsi="Aptos"/>
-        </w:rPr>
-      </w:pPr>
-    </w:p>
-    <w:p>
-      <w:pPr>
-        <w:jc w:val="both"/>
-        <w:rPr>
-          <w:rFonts w:ascii="Aptos" w:hAnsi="Aptos"/>
-        </w:rPr>
-      </w:pPr>
+        <w:drawing>
+          <wp:inline distT="0" distB="0" distL="0" distR="0" wp14:anchorId="561ABA9F" wp14:editId="07783158">
+            <wp:extent cx="2387723" cy="920797"/>
+            <wp:effectExtent l="0" t="0" r="0" b="0"/>
+            <wp:docPr id="589617900" name="Picture 1" descr="A mathematical equation with numbers and symbols&#10;&#10;Description automatically generated"/>
+            <wp:cNvGraphicFramePr>
+              <a:graphicFrameLocks xmlns:a="http://schemas.openxmlformats.org/drawingml/2006/main" noChangeAspect="1"/>
+            </wp:cNvGraphicFramePr>
+            <a:graphic xmlns:a="http://schemas.openxmlformats.org/drawingml/2006/main">
+              <a:graphicData uri="http://schemas.openxmlformats.org/drawingml/2006/picture">
+                <pic:pic xmlns:pic="http://schemas.openxmlformats.org/drawingml/2006/picture">
+                  <pic:nvPicPr>
+                    <pic:cNvPr id="589617900" name="Picture 1" descr="A mathematical equation with numbers and symbols&#10;&#10;Description automatically generated"/>
+                    <pic:cNvPicPr/>
+                  </pic:nvPicPr>
+                  <pic:blipFill>
+                    <a:blip r:embed="rId8"/>
+                    <a:stretch>
+                      <a:fillRect/>
+                    </a:stretch>
+                  </pic:blipFill>
+                  <pic:spPr>
+                    <a:xfrm>
+                      <a:off x="0" y="0"/>
+                      <a:ext cx="2387723" cy="920797"/>
+                    </a:xfrm>
+                    <a:prstGeom prst="rect">
+                      <a:avLst/>
+                    </a:prstGeom>
+                  </pic:spPr>
+                </pic:pic>
+              </a:graphicData>
+            </a:graphic>
+          </wp:inline>
+        </w:drawing>
+      </w:r>
     </w:p>
     <w:p>
       <w:pPr>
@@ -589,6 +615,43 @@
       <w:pPr>
         <w:pStyle w:val="FigureCaption"/>
       </w:pPr>
+      <w:r>
+        <w:drawing>
+          <wp:inline distT="0" distB="0" distL="0" distR="0" wp14:anchorId="05E96FD1" wp14:editId="67736716">
+            <wp:extent cx="2368672" cy="806491"/>
+            <wp:effectExtent l="0" t="0" r="0" b="0"/>
+            <wp:docPr id="2045705417" name="Picture 1"/>
+            <wp:cNvGraphicFramePr>
+              <a:graphicFrameLocks xmlns:a="http://schemas.openxmlformats.org/drawingml/2006/main" noChangeAspect="1"/>
+            </wp:cNvGraphicFramePr>
+            <a:graphic xmlns:a="http://schemas.openxmlformats.org/drawingml/2006/main">
+              <a:graphicData uri="http://schemas.openxmlformats.org/drawingml/2006/picture">
+                <pic:pic xmlns:pic="http://schemas.openxmlformats.org/drawingml/2006/picture">
+                  <pic:nvPicPr>
+                    <pic:cNvPr id="2045705417" name=""/>
+                    <pic:cNvPicPr/>
+                  </pic:nvPicPr>
+                  <pic:blipFill>
+                    <a:blip r:embed="rId9"/>
+                    <a:stretch>
+                      <a:fillRect/>
+                    </a:stretch>
+                  </pic:blipFill>
+                  <pic:spPr>
+                    <a:xfrm>
+                      <a:off x="0" y="0"/>
+                      <a:ext cx="2368672" cy="806491"/>
+                    </a:xfrm>
+                    <a:prstGeom prst="rect">
+                      <a:avLst/>
+                    </a:prstGeom>
+                  </pic:spPr>
+                </pic:pic>
+              </a:graphicData>
+            </a:graphic>
+          </wp:inline>
+        </w:drawing>
+      </w:r>
     </w:p>
     <w:p>
       <w:pPr>
@@ -661,21 +724,43 @@
       <w:pPr>
         <w:jc w:val="both"/>
       </w:pPr>
-    </w:p>
-    <w:p>
-      <w:pPr>
-        <w:jc w:val="both"/>
-      </w:pPr>
-    </w:p>
-    <w:p>
-      <w:pPr>
-        <w:jc w:val="both"/>
-      </w:pPr>
-    </w:p>
-    <w:p>
-      <w:pPr>
-        <w:jc w:val="both"/>
-      </w:pPr>
+      <w:r>
+        <w:drawing>
+          <wp:inline distT="0" distB="0" distL="0" distR="0" wp14:anchorId="4C2800C7" wp14:editId="798EB0D3">
+            <wp:extent cx="3200400" cy="740410"/>
+            <wp:effectExtent l="0" t="0" r="0" b="2540"/>
+            <wp:docPr id="1647959783" name="Picture 1"/>
+            <wp:cNvGraphicFramePr>
+              <a:graphicFrameLocks xmlns:a="http://schemas.openxmlformats.org/drawingml/2006/main" noChangeAspect="1"/>
+            </wp:cNvGraphicFramePr>
+            <a:graphic xmlns:a="http://schemas.openxmlformats.org/drawingml/2006/main">
+              <a:graphicData uri="http://schemas.openxmlformats.org/drawingml/2006/picture">
+                <pic:pic xmlns:pic="http://schemas.openxmlformats.org/drawingml/2006/picture">
+                  <pic:nvPicPr>
+                    <pic:cNvPr id="1647959783" name=""/>
+                    <pic:cNvPicPr/>
+                  </pic:nvPicPr>
+                  <pic:blipFill>
+                    <a:blip r:embed="rId10"/>
+                    <a:stretch>
+                      <a:fillRect/>
+                    </a:stretch>
+                  </pic:blipFill>
+                  <pic:spPr>
+                    <a:xfrm>
+                      <a:off x="0" y="0"/>
+                      <a:ext cx="3200400" cy="740410"/>
+                    </a:xfrm>
+                    <a:prstGeom prst="rect">
+                      <a:avLst/>
+                    </a:prstGeom>
+                  </pic:spPr>
+                </pic:pic>
+              </a:graphicData>
+            </a:graphic>
+          </wp:inline>
+        </w:drawing>
+      </w:r>
     </w:p>
     <w:p>
       <w:pPr>
@@ -706,7 +791,7 @@
           <w:noProof/>
         </w:rPr>
         <w:drawing>
-          <wp:inline distT="0" distB="0" distL="0" distR="0" wp14:anchorId="4B2187C5" wp14:editId="03013552">
+          <wp:inline distT="0" distB="0" distL="0" distR="0" wp14:anchorId="4B2187C5" wp14:editId="19345B87">
             <wp:extent cx="3200400" cy="4234911"/>
             <wp:effectExtent l="0" t="0" r="0" b="0"/>
             <wp:docPr id="808509646" name="Picture 1"/>
@@ -723,7 +808,7 @@
                     </pic:cNvPicPr>
                   </pic:nvPicPr>
                   <pic:blipFill>
-                    <a:blip r:embed="rId7" cstate="print">
+                    <a:blip r:embed="rId11" cstate="print">
                       <a:extLst>
                         <a:ext uri="{28A0092B-C50C-407E-A947-70E740481C1C}">
                           <a14:useLocalDpi xmlns:a14="http://schemas.microsoft.com/office/drawing/2010/main" val="0"/>
@@ -798,7 +883,6 @@
           <w:sz w:val="28"/>
           <w:szCs w:val="28"/>
         </w:rPr>
-        <w:lastRenderedPageBreak/>
         <w:t>Eigen value and Eigen vectors</w:t>
       </w:r>
     </w:p>
@@ -924,7 +1008,10 @@
         <w:jc w:val="both"/>
       </w:pPr>
       <w:r>
-        <w:t>Now after calculating the eigen vectors and eigen values of the covariance matrix , we will choose the top three or two eigen vectors , it is said the top eigen values and eigen vectors captures the maximum variance (data). The top one will be out principal component one and the order follows , in our case we took the top two values and plotted the principal components .</w:t>
+        <w:t xml:space="preserve">Now after calculating the eigen vectors and eigen values of the covariance matrix , we will choose the top three or two eigen vectors , it is said the top eigen values and eigen vectors </w:t>
+      </w:r>
+      <w:r>
+        <w:t>captures the maximum variance (data). The top one will be out principal component one and the order follows , in our case we took the top two values and plotted the principal components .</w:t>
       </w:r>
     </w:p>
     <w:p>
@@ -950,7 +1037,7 @@
           <w:noProof/>
         </w:rPr>
         <w:drawing>
-          <wp:inline distT="0" distB="0" distL="0" distR="0" wp14:anchorId="3924607D" wp14:editId="2C242DE3">
+          <wp:inline distT="0" distB="0" distL="0" distR="0" wp14:anchorId="3924607D" wp14:editId="3B5078BA">
             <wp:extent cx="3200400" cy="3279775"/>
             <wp:effectExtent l="0" t="0" r="0" b="0"/>
             <wp:docPr id="1036638897" name="Picture 2"/>
@@ -967,7 +1054,7 @@
                     </pic:cNvPicPr>
                   </pic:nvPicPr>
                   <pic:blipFill>
-                    <a:blip r:embed="rId8" cstate="print">
+                    <a:blip r:embed="rId12" cstate="print">
                       <a:extLst>
                         <a:ext uri="{28A0092B-C50C-407E-A947-70E740481C1C}">
                           <a14:useLocalDpi xmlns:a14="http://schemas.microsoft.com/office/drawing/2010/main" val="0"/>
@@ -1044,7 +1131,7 @@
           <w:noProof/>
         </w:rPr>
         <w:drawing>
-          <wp:inline distT="0" distB="0" distL="0" distR="0" wp14:anchorId="519159C1" wp14:editId="00CBF936">
+          <wp:inline distT="0" distB="0" distL="0" distR="0" wp14:anchorId="519159C1" wp14:editId="035DAA07">
             <wp:extent cx="3200400" cy="3529430"/>
             <wp:effectExtent l="0" t="0" r="0" b="0"/>
             <wp:docPr id="1665707163" name="Picture 4" descr="A graph paper with arrows and red text&#10;&#10;Description automatically generated"/>
@@ -1061,7 +1148,7 @@
                     </pic:cNvPicPr>
                   </pic:nvPicPr>
                   <pic:blipFill>
-                    <a:blip r:embed="rId9" cstate="print">
+                    <a:blip r:embed="rId13" cstate="print">
                       <a:extLst>
                         <a:ext uri="{28A0092B-C50C-407E-A947-70E740481C1C}">
                           <a14:useLocalDpi xmlns:a14="http://schemas.microsoft.com/office/drawing/2010/main" val="0"/>
@@ -1160,8 +1247,54 @@
         <w:jc w:val="both"/>
       </w:pPr>
       <w:r>
-        <w:lastRenderedPageBreak/>
         <w:t>We can see that in the image , where PCA is not applied the maximum amount of data is getting lost and after applying the PCA , the maximum amount of data is getting captured and the amount of loss is very minimal.</w:t>
+      </w:r>
+    </w:p>
+    <w:p>
+      <w:pPr>
+        <w:jc w:val="both"/>
+      </w:pPr>
+    </w:p>
+    <w:p>
+      <w:pPr>
+        <w:jc w:val="both"/>
+      </w:pPr>
+      <w:r>
+        <w:drawing>
+          <wp:inline distT="0" distB="0" distL="0" distR="0" wp14:anchorId="0762ACBC" wp14:editId="1F6B3996">
+            <wp:extent cx="3200400" cy="2372360"/>
+            <wp:effectExtent l="0" t="0" r="0" b="8890"/>
+            <wp:docPr id="1238279872" name="Picture 1"/>
+            <wp:cNvGraphicFramePr>
+              <a:graphicFrameLocks xmlns:a="http://schemas.openxmlformats.org/drawingml/2006/main" noChangeAspect="1"/>
+            </wp:cNvGraphicFramePr>
+            <a:graphic xmlns:a="http://schemas.openxmlformats.org/drawingml/2006/main">
+              <a:graphicData uri="http://schemas.openxmlformats.org/drawingml/2006/picture">
+                <pic:pic xmlns:pic="http://schemas.openxmlformats.org/drawingml/2006/picture">
+                  <pic:nvPicPr>
+                    <pic:cNvPr id="1238279872" name=""/>
+                    <pic:cNvPicPr/>
+                  </pic:nvPicPr>
+                  <pic:blipFill>
+                    <a:blip r:embed="rId14"/>
+                    <a:stretch>
+                      <a:fillRect/>
+                    </a:stretch>
+                  </pic:blipFill>
+                  <pic:spPr>
+                    <a:xfrm>
+                      <a:off x="0" y="0"/>
+                      <a:ext cx="3200400" cy="2372360"/>
+                    </a:xfrm>
+                    <a:prstGeom prst="rect">
+                      <a:avLst/>
+                    </a:prstGeom>
+                  </pic:spPr>
+                </pic:pic>
+              </a:graphicData>
+            </a:graphic>
+          </wp:inline>
+        </w:drawing>
       </w:r>
     </w:p>
     <w:p>
@@ -1209,7 +1342,7 @@
       </w:r>
     </w:p>
     <w:sectPr>
-      <w:headerReference w:type="default" r:id="rId10"/>
+      <w:headerReference w:type="default" r:id="rId15"/>
       <w:pgSz w:w="12240" w:h="15840" w:code="1"/>
       <w:pgMar w:top="1008" w:right="936" w:bottom="1008" w:left="936" w:header="432" w:footer="432" w:gutter="0"/>
       <w:cols w:num="2" w:space="288"/>
@@ -1247,13 +1380,6 @@
       <w:r>
         <w:continuationSeparator/>
       </w:r>
-    </w:p>
-  </w:footnote>
-  <w:footnote w:id="1">
-    <w:p>
-      <w:pPr>
-        <w:pStyle w:val="FootnoteText"/>
-      </w:pPr>
     </w:p>
   </w:footnote>
 </w:footnotes>
@@ -2902,4 +3028,16 @@
     </a:ext>
   </a:extLst>
 </a:theme>
+</file>
+
+<file path=customXml/item1.xml><?xml version="1.0" encoding="utf-8"?>
+<b:Sources xmlns:b="http://schemas.openxmlformats.org/officeDocument/2006/bibliography" xmlns="http://schemas.openxmlformats.org/officeDocument/2006/bibliography" SelectedStyle="\APASixthEditionOfficeOnline.xsl" StyleName="APA" Version="6"/>
+</file>
+
+<file path=customXml/itemProps1.xml><?xml version="1.0" encoding="utf-8"?>
+<ds:datastoreItem xmlns:ds="http://schemas.openxmlformats.org/officeDocument/2006/customXml" ds:itemID="{AEA3DB58-D13F-4DB2-A0EB-3F0740CF187C}">
+  <ds:schemaRefs>
+    <ds:schemaRef ds:uri="http://schemas.openxmlformats.org/officeDocument/2006/bibliography"/>
+  </ds:schemaRefs>
+</ds:datastoreItem>
 </file>
--- a/PCA.docx
+++ b/PCA.docx
@@ -56,7 +56,15 @@
         <w:t xml:space="preserve">First </w:t>
       </w:r>
       <w:r>
-        <w:t>P. Venkata Dharaneswara Reddy</w:t>
+        <w:t xml:space="preserve">P. Venkata </w:t>
+      </w:r>
+      <w:proofErr w:type="spellStart"/>
+      <w:r>
+        <w:t>Dharaneswara</w:t>
+      </w:r>
+      <w:proofErr w:type="spellEnd"/>
+      <w:r>
+        <w:t xml:space="preserve"> Reddy</w:t>
       </w:r>
       <w:r>
         <w:rPr>
@@ -210,8 +218,17 @@
           <w:sz w:val="28"/>
           <w:szCs w:val="28"/>
         </w:rPr>
-        <w:t>oals of pca</w:t>
-      </w:r>
+        <w:t xml:space="preserve">oals of </w:t>
+      </w:r>
+      <w:proofErr w:type="spellStart"/>
+      <w:r>
+        <w:rPr>
+          <w:sz w:val="28"/>
+          <w:szCs w:val="28"/>
+        </w:rPr>
+        <w:t>pca</w:t>
+      </w:r>
+      <w:proofErr w:type="spellEnd"/>
     </w:p>
     <w:p>
       <w:r>
@@ -343,7 +360,15 @@
         <w:t xml:space="preserve">Statistics plays an important role in data science and machine learning , providing essential tools for data analysis , interpretation and decision making. It involves the collection, analysis, interpretation, and presentation of data , enabling practitioners to understand data distributions , identify patterns </w:t>
       </w:r>
       <w:r>
-        <w:t xml:space="preserve">and make inferences. In data science , statistics helps in hypothesis testing, model validation and predictions are robust and reliable. In machine learning statistical methods underpin model evaluation metrics , feature selection, and algorithm tuning </w:t>
+        <w:t xml:space="preserve">and make inferences. In data science , statistics </w:t>
+      </w:r>
+      <w:proofErr w:type="gramStart"/>
+      <w:r>
+        <w:t>helps</w:t>
+      </w:r>
+      <w:proofErr w:type="gramEnd"/>
+      <w:r>
+        <w:t xml:space="preserve"> in hypothesis testing, model validation and predictions are robust and reliable. In machine learning statistical methods underpin model evaluation metrics , feature selection, and algorithm tuning </w:t>
       </w:r>
       <w:r>
         <w:t xml:space="preserve">, facilitating the development of models that can </w:t>
@@ -489,6 +514,7 @@
       <w:r>
         <w:rPr>
           <w:rFonts w:ascii="Aptos" w:hAnsi="Aptos"/>
+          <w:noProof/>
         </w:rPr>
         <w:drawing>
           <wp:inline distT="0" distB="0" distL="0" distR="0" wp14:anchorId="561ABA9F" wp14:editId="07783158">
@@ -564,7 +590,15 @@
         <w:jc w:val="both"/>
       </w:pPr>
       <w:r>
-        <w:t>Variance is a fundamental concept in data science and machine learning, representing the degree of spread or dispersion in a set of data points around the mean. In statistical terms, variance measures how much the data points differ from the average value, providing insights into the variability within the dataset. In machine learning, understanding variance is crucial as it helps in assessing the model's performance. High variance in a model can lead to overfitting, where the model captures noise or random fluctuations in the training data rather than the underlying patterns. This results in poor generalization to new, unseen data. Conversely, low variance may indicate underfitting, where the model is too simplistic to capture the complexity of the data. Thus, balancing variance with other metrics, like bias, is essential in developing robust machine learning models. Variance also plays a role in feature selection and dimensionality reduction techniques, such as Principal Component Analysis (PCA), where features with high variance are often considered more informative for capturing the underlying structure of the data.</w:t>
+        <w:t xml:space="preserve">Variance is a fundamental concept in data science and machine learning, representing the degree of spread or dispersion in a set of data points around the mean. In statistical terms, variance measures how much the data points differ from the average value, providing insights into the variability within the dataset. In machine learning, understanding variance is crucial as it helps in assessing the model's performance. High variance in a model can lead to overfitting, where the model captures noise or random fluctuations in the training data rather than the underlying patterns. This results in poor generalization </w:t>
+      </w:r>
+      <w:proofErr w:type="gramStart"/>
+      <w:r>
+        <w:t>to</w:t>
+      </w:r>
+      <w:proofErr w:type="gramEnd"/>
+      <w:r>
+        <w:t xml:space="preserve"> new, unseen data. Conversely, low variance may indicate underfitting, where the model is too simplistic to capture the complexity of the data. Thus, balancing variance with other metrics, like bias, is essential in developing robust machine learning models. Variance also plays a role in feature selection and dimensionality reduction techniques, such as Principal Component Analysis (PCA), where features with high variance are often considered more informative for capturing the underlying structure of the data.</w:t>
       </w:r>
     </w:p>
     <w:p>
@@ -616,6 +650,9 @@
         <w:pStyle w:val="FigureCaption"/>
       </w:pPr>
       <w:r>
+        <w:rPr>
+          <w:noProof/>
+        </w:rPr>
         <w:drawing>
           <wp:inline distT="0" distB="0" distL="0" distR="0" wp14:anchorId="05E96FD1" wp14:editId="67736716">
             <wp:extent cx="2368672" cy="806491"/>
@@ -725,6 +762,9 @@
         <w:jc w:val="both"/>
       </w:pPr>
       <w:r>
+        <w:rPr>
+          <w:noProof/>
+        </w:rPr>
         <w:drawing>
           <wp:inline distT="0" distB="0" distL="0" distR="0" wp14:anchorId="4C2800C7" wp14:editId="798EB0D3">
             <wp:extent cx="3200400" cy="740410"/>
@@ -791,7 +831,7 @@
           <w:noProof/>
         </w:rPr>
         <w:drawing>
-          <wp:inline distT="0" distB="0" distL="0" distR="0" wp14:anchorId="4B2187C5" wp14:editId="19345B87">
+          <wp:inline distT="0" distB="0" distL="0" distR="0" wp14:anchorId="4B2187C5" wp14:editId="62FD06A5">
             <wp:extent cx="3200400" cy="4234911"/>
             <wp:effectExtent l="0" t="0" r="0" b="0"/>
             <wp:docPr id="808509646" name="Picture 1"/>
@@ -1011,7 +1051,15 @@
         <w:t xml:space="preserve">Now after calculating the eigen vectors and eigen values of the covariance matrix , we will choose the top three or two eigen vectors , it is said the top eigen values and eigen vectors </w:t>
       </w:r>
       <w:r>
-        <w:t>captures the maximum variance (data). The top one will be out principal component one and the order follows , in our case we took the top two values and plotted the principal components .</w:t>
+        <w:t xml:space="preserve">captures the maximum variance (data). The top one will be </w:t>
+      </w:r>
+      <w:proofErr w:type="gramStart"/>
+      <w:r>
+        <w:t>out</w:t>
+      </w:r>
+      <w:proofErr w:type="gramEnd"/>
+      <w:r>
+        <w:t xml:space="preserve"> principal component one and the order follows , in our case we took the top two values and plotted the principal components .</w:t>
       </w:r>
     </w:p>
     <w:p>
@@ -1037,7 +1085,7 @@
           <w:noProof/>
         </w:rPr>
         <w:drawing>
-          <wp:inline distT="0" distB="0" distL="0" distR="0" wp14:anchorId="3924607D" wp14:editId="3B5078BA">
+          <wp:inline distT="0" distB="0" distL="0" distR="0" wp14:anchorId="3924607D" wp14:editId="235A8715">
             <wp:extent cx="3200400" cy="3279775"/>
             <wp:effectExtent l="0" t="0" r="0" b="0"/>
             <wp:docPr id="1036638897" name="Picture 2"/>
@@ -1131,7 +1179,7 @@
           <w:noProof/>
         </w:rPr>
         <w:drawing>
-          <wp:inline distT="0" distB="0" distL="0" distR="0" wp14:anchorId="519159C1" wp14:editId="035DAA07">
+          <wp:inline distT="0" distB="0" distL="0" distR="0" wp14:anchorId="519159C1" wp14:editId="55E3E87A">
             <wp:extent cx="3200400" cy="3529430"/>
             <wp:effectExtent l="0" t="0" r="0" b="0"/>
             <wp:docPr id="1665707163" name="Picture 4" descr="A graph paper with arrows and red text&#10;&#10;Description automatically generated"/>
@@ -1247,19 +1295,30 @@
         <w:jc w:val="both"/>
       </w:pPr>
       <w:r>
-        <w:t>We can see that in the image , where PCA is not applied the maximum amount of data is getting lost and after applying the PCA , the maximum amount of data is getting captured and the amount of loss is very minimal.</w:t>
-      </w:r>
-    </w:p>
-    <w:p>
-      <w:pPr>
-        <w:jc w:val="both"/>
-      </w:pPr>
-    </w:p>
-    <w:p>
-      <w:pPr>
-        <w:jc w:val="both"/>
-      </w:pPr>
-      <w:r>
+        <w:t xml:space="preserve">We can see that in the image , where PCA is not applied the maximum amount of data is getting lost and after applying the PCA , the maximum amount of data is getting </w:t>
+      </w:r>
+      <w:proofErr w:type="gramStart"/>
+      <w:r>
+        <w:t>captured</w:t>
+      </w:r>
+      <w:proofErr w:type="gramEnd"/>
+      <w:r>
+        <w:t xml:space="preserve"> and the amount of loss is very minimal.</w:t>
+      </w:r>
+    </w:p>
+    <w:p>
+      <w:pPr>
+        <w:jc w:val="both"/>
+      </w:pPr>
+    </w:p>
+    <w:p>
+      <w:pPr>
+        <w:jc w:val="both"/>
+      </w:pPr>
+      <w:r>
+        <w:rPr>
+          <w:noProof/>
+        </w:rPr>
         <w:drawing>
           <wp:inline distT="0" distB="0" distL="0" distR="0" wp14:anchorId="0762ACBC" wp14:editId="1F6B3996">
             <wp:extent cx="3200400" cy="2372360"/>
@@ -1340,6 +1399,65 @@
       <w:r>
         <w:t>In conclusion, applying Principal Component Analysis (PCA) to the dataset has significantly enhanced our ability to interpret and analyze the data. By reducing the dimensionality, PCA has distilled the most important features that capture most of the variance, allowing us to focus on the core patterns and relationships within the data. This not only simplifies the dataset, making it easier to visualize and understand, but also improves the efficiency of machine learning models by reducing computational complexity. The reduction in dimensionality also mitigates the risk of overfitting, as the model is trained on the most relevant features, leading to better generalization on new data. The importance of PCA lies in its ability to extract essential information from complex datasets, enabling more effective and insightful data-driven decisions.</w:t>
       </w:r>
+    </w:p>
+    <w:p>
+      <w:pPr>
+        <w:jc w:val="both"/>
+      </w:pPr>
+    </w:p>
+    <w:p>
+      <w:pPr>
+        <w:jc w:val="both"/>
+      </w:pPr>
+    </w:p>
+    <w:p>
+      <w:pPr>
+        <w:pStyle w:val="Subtitle"/>
+        <w:rPr>
+          <w:lang w:val="en-IN"/>
+        </w:rPr>
+      </w:pPr>
+      <w:r>
+        <w:rPr>
+          <w:lang w:val="en-IN"/>
+        </w:rPr>
+        <w:t>  ACKNOWLEDGEMENT</w:t>
+      </w:r>
+    </w:p>
+    <w:p>
+      <w:pPr>
+        <w:jc w:val="both"/>
+        <w:rPr>
+          <w:lang w:val="en-IN"/>
+        </w:rPr>
+      </w:pPr>
+    </w:p>
+    <w:p>
+      <w:pPr>
+        <w:jc w:val="both"/>
+        <w:rPr>
+          <w:lang w:val="en-IN"/>
+        </w:rPr>
+      </w:pPr>
+    </w:p>
+    <w:p>
+      <w:pPr>
+        <w:jc w:val="both"/>
+        <w:rPr>
+          <w:lang w:val="en-IN"/>
+        </w:rPr>
+      </w:pPr>
+      <w:r>
+        <w:rPr>
+          <w:lang w:val="en-IN"/>
+        </w:rPr>
+        <w:t>The authors would like to express their gratitude to Dr Sarada Jayan and the Department of Artificial Intelligence Engineering. Her expertise and encouragement played a pivotal role in shaping our understanding of the complex topics discussed herein.</w:t>
+      </w:r>
+    </w:p>
+    <w:p>
+      <w:pPr>
+        <w:jc w:val="both"/>
+      </w:pPr>
     </w:p>
     <w:sectPr>
       <w:headerReference w:type="default" r:id="rId15"/>
@@ -2418,7 +2536,6 @@
   <w:style w:type="character" w:default="1" w:styleId="DefaultParagraphFont">
     <w:name w:val="Default Paragraph Font"/>
     <w:uiPriority w:val="1"/>
-    <w:semiHidden/>
     <w:unhideWhenUsed/>
   </w:style>
   <w:style w:type="table" w:default="1" w:styleId="TableNormal">
